--- a/docs/HighLevelDesignDocTemplate.docx
+++ b/docs/HighLevelDesignDocTemplate.docx
@@ -137,7 +137,7 @@
         <w:rPr>
           <w:rtl w:val="0"/>
         </w:rPr>
-        <w:t xml:space="preserve">Using Object Oriented Design, there is a UI/Design role, a Front End role, and a Back End role.</w:t>
+        <w:t xml:space="preserve">Using Object Oriented Design, there is a UI/Design role, a Front End role, and a Back End role. UI and Design will be working with CSS and Bootstrap. Front End will be working with HTML and JavaScript. Back End will be working with currently unknown languages and frameworks. Will be updated as more is known.</w:t>
       </w:r>
       <w:r>
         <w:rPr>
